--- a/data/templates/Motion_for_Continuance.docx
+++ b/data/templates/Motion_for_Continuance.docx
@@ -248,7 +248,7 @@
           <w:sz w:val="26"/>
           <w:szCs w:val="26"/>
         </w:rPr>
-        <w:t>{{DEFENDANT_NAME}},</w:t>
+        <w:t>{{defendant_name}},</w:t>
         <w:tab/>
         <w:tab/>
         <w:tab/>
